--- a/Hilfe.docx
+++ b/Hilfe.docx
@@ -3,8 +3,24 @@
 <w:document xmlns:wpc="http://schemas.microsoft.com/office/word/2010/wordprocessingCanvas" xmlns:mc="http://schemas.openxmlformats.org/markup-compatibility/2006" xmlns:o="urn:schemas-microsoft-com:office:office" xmlns:r="http://schemas.openxmlformats.org/officeDocument/2006/relationships" xmlns:m="http://schemas.openxmlformats.org/officeDocument/2006/math" xmlns:v="urn:schemas-microsoft-com:vml" xmlns:wp14="http://schemas.microsoft.com/office/word/2010/wordprocessingDrawing" xmlns:wp="http://schemas.openxmlformats.org/drawingml/2006/wordprocessingDrawing" xmlns:w10="urn:schemas-microsoft-com:office:word" xmlns:w="http://schemas.openxmlformats.org/wordprocessingml/2006/main" xmlns:w14="http://schemas.microsoft.com/office/word/2010/wordml" xmlns:w15="http://schemas.microsoft.com/office/word/2012/wordml" xmlns:wpg="http://schemas.microsoft.com/office/word/2010/wordprocessingGroup" xmlns:wpi="http://schemas.microsoft.com/office/word/2010/wordprocessingInk" xmlns:wne="http://schemas.microsoft.com/office/word/2006/wordml" xmlns:wps="http://schemas.microsoft.com/office/word/2010/wordprocessingShape" mc:Ignorable="w14 w15 wp14">
   <w:body>
     <w:p>
-      <w:r>
-        <w:t>Floatmotion Help</w:t>
+      <w:pPr>
+        <w:rPr>
+          <w:lang w:val="en-US"/>
+        </w:rPr>
+      </w:pPr>
+      <w:proofErr w:type="spellStart"/>
+      <w:r>
+        <w:rPr>
+          <w:lang w:val="en-US"/>
+        </w:rPr>
+        <w:t>Floatmotion</w:t>
+      </w:r>
+      <w:proofErr w:type="spellEnd"/>
+      <w:r>
+        <w:rPr>
+          <w:lang w:val="en-US"/>
+        </w:rPr>
+        <w:t xml:space="preserve"> Help</w:t>
       </w:r>
     </w:p>
     <w:p>
@@ -17,14 +33,36 @@
         <w:rPr>
           <w:lang w:val="en-US"/>
         </w:rPr>
-        <w:t>How do I controll the G</w:t>
-      </w:r>
-      <w:r>
-        <w:rPr>
-          <w:lang w:val="en-US"/>
-        </w:rPr>
-        <w:t>ame:</w:t>
-      </w:r>
+        <w:t xml:space="preserve">How do I </w:t>
+      </w:r>
+      <w:proofErr w:type="spellStart"/>
+      <w:r>
+        <w:rPr>
+          <w:lang w:val="en-US"/>
+        </w:rPr>
+        <w:t>controll</w:t>
+      </w:r>
+      <w:proofErr w:type="spellEnd"/>
+      <w:r>
+        <w:rPr>
+          <w:lang w:val="en-US"/>
+        </w:rPr>
+        <w:t xml:space="preserve"> the G</w:t>
+      </w:r>
+      <w:r>
+        <w:rPr>
+          <w:lang w:val="en-US"/>
+        </w:rPr>
+        <w:t>ame</w:t>
+      </w:r>
+      <w:proofErr w:type="gramStart"/>
+      <w:r>
+        <w:rPr>
+          <w:lang w:val="en-US"/>
+        </w:rPr>
+        <w:t>:</w:t>
+      </w:r>
+      <w:proofErr w:type="gramEnd"/>
       <w:r>
         <w:rPr>
           <w:lang w:val="en-US"/>
@@ -48,7 +86,21 @@
         <w:rPr>
           <w:lang w:val="en-US"/>
         </w:rPr>
-        <w:t>With the Leap Moution Controller</w:t>
+        <w:t xml:space="preserve">With the Leap </w:t>
+      </w:r>
+      <w:proofErr w:type="spellStart"/>
+      <w:r>
+        <w:rPr>
+          <w:lang w:val="en-US"/>
+        </w:rPr>
+        <w:t>Moution</w:t>
+      </w:r>
+      <w:proofErr w:type="spellEnd"/>
+      <w:r>
+        <w:rPr>
+          <w:lang w:val="en-US"/>
+        </w:rPr>
+        <w:t xml:space="preserve"> Controller</w:t>
       </w:r>
     </w:p>
     <w:p>
@@ -66,8 +118,16 @@
         <w:rPr>
           <w:lang w:val="en-US"/>
         </w:rPr>
-        <w:t>3D Moveing</w:t>
-      </w:r>
+        <w:t xml:space="preserve">3D </w:t>
+      </w:r>
+      <w:proofErr w:type="spellStart"/>
+      <w:r>
+        <w:rPr>
+          <w:lang w:val="en-US"/>
+        </w:rPr>
+        <w:t>Moveing</w:t>
+      </w:r>
+      <w:proofErr w:type="spellEnd"/>
     </w:p>
     <w:p>
       <w:pPr>
@@ -102,7 +162,21 @@
         <w:rPr>
           <w:lang w:val="en-US"/>
         </w:rPr>
-        <w:t>With a,s,d and w</w:t>
+        <w:t xml:space="preserve">With </w:t>
+      </w:r>
+      <w:proofErr w:type="spellStart"/>
+      <w:r>
+        <w:rPr>
+          <w:lang w:val="en-US"/>
+        </w:rPr>
+        <w:t>a,s,d</w:t>
+      </w:r>
+      <w:proofErr w:type="spellEnd"/>
+      <w:r>
+        <w:rPr>
+          <w:lang w:val="en-US"/>
+        </w:rPr>
+        <w:t xml:space="preserve"> and w</w:t>
       </w:r>
     </w:p>
     <w:p>
@@ -138,7 +212,21 @@
         <w:rPr>
           <w:lang w:val="en-US"/>
         </w:rPr>
-        <w:t>With j,I,l,k,o and p</w:t>
+        <w:t xml:space="preserve">With </w:t>
+      </w:r>
+      <w:proofErr w:type="spellStart"/>
+      <w:r>
+        <w:rPr>
+          <w:lang w:val="en-US"/>
+        </w:rPr>
+        <w:t>j,I,l,k,o</w:t>
+      </w:r>
+      <w:proofErr w:type="spellEnd"/>
+      <w:r>
+        <w:rPr>
+          <w:lang w:val="en-US"/>
+        </w:rPr>
+        <w:t xml:space="preserve"> and p</w:t>
       </w:r>
     </w:p>
     <w:p>
@@ -156,8 +244,16 @@
         <w:rPr>
           <w:lang w:val="en-US"/>
         </w:rPr>
-        <w:t>3D Moveing</w:t>
-      </w:r>
+        <w:t xml:space="preserve">3D </w:t>
+      </w:r>
+      <w:proofErr w:type="spellStart"/>
+      <w:r>
+        <w:rPr>
+          <w:lang w:val="en-US"/>
+        </w:rPr>
+        <w:t>Moveing</w:t>
+      </w:r>
+      <w:proofErr w:type="spellEnd"/>
     </w:p>
     <w:p>
       <w:pPr>
@@ -170,12 +266,28 @@
           <w:lang w:val="en-US"/>
         </w:rPr>
       </w:pPr>
-      <w:r>
-        <w:rPr>
-          <w:lang w:val="en-US"/>
-        </w:rPr>
-        <w:t>J,I,l and k are x and y moveing</w:t>
-      </w:r>
+      <w:proofErr w:type="spellStart"/>
+      <w:r>
+        <w:rPr>
+          <w:lang w:val="en-US"/>
+        </w:rPr>
+        <w:t>J,I,l</w:t>
+      </w:r>
+      <w:proofErr w:type="spellEnd"/>
+      <w:r>
+        <w:rPr>
+          <w:lang w:val="en-US"/>
+        </w:rPr>
+        <w:t xml:space="preserve"> and k are x and y </w:t>
+      </w:r>
+      <w:proofErr w:type="spellStart"/>
+      <w:r>
+        <w:rPr>
+          <w:lang w:val="en-US"/>
+        </w:rPr>
+        <w:t>moveing</w:t>
+      </w:r>
+      <w:proofErr w:type="spellEnd"/>
     </w:p>
     <w:p>
       <w:pPr>
@@ -309,7 +421,51 @@
               <w:rPr>
                 <w:lang w:val="en-US"/>
               </w:rPr>
-              <w:t xml:space="preserve"> I recommend to try to play the fol game in Fast Forward after you had finished it in normal speed. Its extremely difficult but passible.</w:t>
+              <w:t xml:space="preserve"> I recommend </w:t>
+            </w:r>
+            <w:proofErr w:type="gramStart"/>
+            <w:r>
+              <w:rPr>
+                <w:lang w:val="en-US"/>
+              </w:rPr>
+              <w:t>to try</w:t>
+            </w:r>
+            <w:proofErr w:type="gramEnd"/>
+            <w:r>
+              <w:rPr>
+                <w:lang w:val="en-US"/>
+              </w:rPr>
+              <w:t xml:space="preserve"> to play the </w:t>
+            </w:r>
+            <w:proofErr w:type="spellStart"/>
+            <w:r>
+              <w:rPr>
+                <w:lang w:val="en-US"/>
+              </w:rPr>
+              <w:t>fol</w:t>
+            </w:r>
+            <w:proofErr w:type="spellEnd"/>
+            <w:r>
+              <w:rPr>
+                <w:lang w:val="en-US"/>
+              </w:rPr>
+              <w:t xml:space="preserve"> game in Fast Forward after you had finished it in normal speed. </w:t>
+            </w:r>
+            <w:proofErr w:type="spellStart"/>
+            <w:proofErr w:type="gramStart"/>
+            <w:r>
+              <w:rPr>
+                <w:lang w:val="en-US"/>
+              </w:rPr>
+              <w:t>Its</w:t>
+            </w:r>
+            <w:proofErr w:type="spellEnd"/>
+            <w:proofErr w:type="gramEnd"/>
+            <w:r>
+              <w:rPr>
+                <w:lang w:val="en-US"/>
+              </w:rPr>
+              <w:t xml:space="preserve"> extremely difficult but passible.</w:t>
             </w:r>
           </w:p>
         </w:tc>
@@ -347,13 +503,21 @@
               <w:rPr>
                 <w:lang w:val="en-US"/>
               </w:rPr>
-              <w:t xml:space="preserve">Fast Forward =&gt; </w:t>
-            </w:r>
-            <w:r>
-              <w:rPr>
-                <w:lang w:val="en-US"/>
-              </w:rPr>
-              <w:t>Speed up the game 4x as long as you press the Tab Key. The 4x Schift is active then it will speed up 16x</w:t>
+              <w:t xml:space="preserve">Fast Forward =&gt; Speed up the game 4x as long as you press the Tab Key. The 4x </w:t>
+            </w:r>
+            <w:proofErr w:type="spellStart"/>
+            <w:r>
+              <w:rPr>
+                <w:lang w:val="en-US"/>
+              </w:rPr>
+              <w:t>Schift</w:t>
+            </w:r>
+            <w:proofErr w:type="spellEnd"/>
+            <w:r>
+              <w:rPr>
+                <w:lang w:val="en-US"/>
+              </w:rPr>
+              <w:t xml:space="preserve"> is active then it will speed up 16x</w:t>
             </w:r>
           </w:p>
         </w:tc>
@@ -391,7 +555,21 @@
               <w:rPr>
                 <w:lang w:val="en-US"/>
               </w:rPr>
-              <w:t>F2 disable all Stars in the background and you will get 3x more FPS. By pressing F2 again the Stars will reappear.</w:t>
+              <w:t xml:space="preserve">F2 disable all Stars in the background and you will get 3x more FPS. By pressing </w:t>
+            </w:r>
+            <w:proofErr w:type="gramStart"/>
+            <w:r>
+              <w:rPr>
+                <w:lang w:val="en-US"/>
+              </w:rPr>
+              <w:t>F2</w:t>
+            </w:r>
+            <w:proofErr w:type="gramEnd"/>
+            <w:r>
+              <w:rPr>
+                <w:lang w:val="en-US"/>
+              </w:rPr>
+              <w:t xml:space="preserve"> again the Stars will reappear.</w:t>
             </w:r>
           </w:p>
         </w:tc>
@@ -429,7 +607,21 @@
               <w:rPr>
                 <w:lang w:val="en-US"/>
               </w:rPr>
-              <w:t>F5 will take a screenshot of the moment you press it and will save this into the Floatmotion main folder.</w:t>
+              <w:t xml:space="preserve">F5 will take a screenshot of the moment you press it and will save this into the </w:t>
+            </w:r>
+            <w:proofErr w:type="spellStart"/>
+            <w:r>
+              <w:rPr>
+                <w:lang w:val="en-US"/>
+              </w:rPr>
+              <w:t>Floatmotion</w:t>
+            </w:r>
+            <w:proofErr w:type="spellEnd"/>
+            <w:r>
+              <w:rPr>
+                <w:lang w:val="en-US"/>
+              </w:rPr>
+              <w:t xml:space="preserve"> main folder.</w:t>
             </w:r>
           </w:p>
         </w:tc>
@@ -467,7 +659,21 @@
               <w:rPr>
                 <w:lang w:val="en-US"/>
               </w:rPr>
-              <w:t>Change the Level. This is a bit like cheating because the Game was made to be played from Level 1 to X without skipping some of them but I you like you can use this Function.</w:t>
+              <w:t xml:space="preserve">Change the Level. This is a bit like cheating because the Game was made to be played from Level 1 to X without skipping some of them but I you </w:t>
+            </w:r>
+            <w:proofErr w:type="gramStart"/>
+            <w:r>
+              <w:rPr>
+                <w:lang w:val="en-US"/>
+              </w:rPr>
+              <w:t>like</w:t>
+            </w:r>
+            <w:proofErr w:type="gramEnd"/>
+            <w:r>
+              <w:rPr>
+                <w:lang w:val="en-US"/>
+              </w:rPr>
+              <w:t xml:space="preserve"> you can use this Function.</w:t>
             </w:r>
           </w:p>
         </w:tc>
@@ -483,11 +689,19 @@
                 <w:lang w:val="en-US"/>
               </w:rPr>
             </w:pPr>
-            <w:r>
-              <w:rPr>
-                <w:lang w:val="en-US"/>
-              </w:rPr>
-              <w:t>C,v,b,n,m and ,</w:t>
+            <w:proofErr w:type="spellStart"/>
+            <w:r>
+              <w:rPr>
+                <w:lang w:val="en-US"/>
+              </w:rPr>
+              <w:t>C,v,b,n,m</w:t>
+            </w:r>
+            <w:proofErr w:type="spellEnd"/>
+            <w:r>
+              <w:rPr>
+                <w:lang w:val="en-US"/>
+              </w:rPr>
+              <w:t xml:space="preserve"> and ,</w:t>
             </w:r>
           </w:p>
         </w:tc>
@@ -526,7 +740,21 @@
                 <w:lang w:val="en-US"/>
               </w:rPr>
               <w:br/>
-              <w:t>N Suptrate one Live</w:t>
+              <w:t xml:space="preserve">N </w:t>
+            </w:r>
+            <w:proofErr w:type="spellStart"/>
+            <w:r>
+              <w:rPr>
+                <w:lang w:val="en-US"/>
+              </w:rPr>
+              <w:t>Suptrate</w:t>
+            </w:r>
+            <w:proofErr w:type="spellEnd"/>
+            <w:r>
+              <w:rPr>
+                <w:lang w:val="en-US"/>
+              </w:rPr>
+              <w:t xml:space="preserve"> one Live</w:t>
             </w:r>
             <w:r>
               <w:rPr>
@@ -594,29 +822,53 @@
                 <w:lang w:val="en-US"/>
               </w:rPr>
             </w:pPr>
-            <w:r>
-              <w:rPr>
-                <w:lang w:val="en-US"/>
-              </w:rPr>
-              <w:t>A,s,d,w and ,j,k,l,i,o,p</w:t>
-            </w:r>
-          </w:p>
-        </w:tc>
-        <w:tc>
-          <w:tcPr>
-            <w:tcW w:w="4531" w:type="dxa"/>
-          </w:tcPr>
-          <w:p>
-            <w:pPr>
-              <w:rPr>
-                <w:lang w:val="en-US"/>
-              </w:rPr>
-            </w:pPr>
-            <w:r>
-              <w:rPr>
-                <w:lang w:val="en-US"/>
-              </w:rPr>
-              <w:t>Controll the Player</w:t>
+            <w:proofErr w:type="spellStart"/>
+            <w:r>
+              <w:rPr>
+                <w:lang w:val="en-US"/>
+              </w:rPr>
+              <w:t>A,s,d,w</w:t>
+            </w:r>
+            <w:proofErr w:type="spellEnd"/>
+            <w:r>
+              <w:rPr>
+                <w:lang w:val="en-US"/>
+              </w:rPr>
+              <w:t xml:space="preserve"> and ,</w:t>
+            </w:r>
+            <w:proofErr w:type="spellStart"/>
+            <w:r>
+              <w:rPr>
+                <w:lang w:val="en-US"/>
+              </w:rPr>
+              <w:t>j,k,l,i,o,p</w:t>
+            </w:r>
+            <w:proofErr w:type="spellEnd"/>
+          </w:p>
+        </w:tc>
+        <w:tc>
+          <w:tcPr>
+            <w:tcW w:w="4531" w:type="dxa"/>
+          </w:tcPr>
+          <w:p>
+            <w:pPr>
+              <w:rPr>
+                <w:lang w:val="en-US"/>
+              </w:rPr>
+            </w:pPr>
+            <w:proofErr w:type="spellStart"/>
+            <w:r>
+              <w:rPr>
+                <w:lang w:val="en-US"/>
+              </w:rPr>
+              <w:t>Controll</w:t>
+            </w:r>
+            <w:proofErr w:type="spellEnd"/>
+            <w:r>
+              <w:rPr>
+                <w:lang w:val="en-US"/>
+              </w:rPr>
+              <w:t xml:space="preserve"> the Player</w:t>
             </w:r>
           </w:p>
         </w:tc>
@@ -696,8 +948,6 @@
             </w:r>
           </w:p>
         </w:tc>
-        <w:bookmarkStart w:id="0" w:name="_GoBack"/>
-        <w:bookmarkEnd w:id="0"/>
       </w:tr>
       <w:tr>
         <w:tc>
@@ -736,6 +986,14 @@
                 <w:lang w:val="en-US"/>
               </w:rPr>
             </w:pPr>
+            <w:r>
+              <w:rPr>
+                <w:lang w:val="en-US"/>
+              </w:rPr>
+              <w:t>K_BACKQUOTE</w:t>
+            </w:r>
+            <w:bookmarkStart w:id="0" w:name="_GoBack"/>
+            <w:bookmarkEnd w:id="0"/>
           </w:p>
         </w:tc>
         <w:tc>
@@ -1828,4 +2086,16 @@
   <we:bindings/>
   <we:snapshot xmlns:r="http://schemas.openxmlformats.org/officeDocument/2006/relationships"/>
 </we:webextension>
+</file>
+
+<file path=customXml/item1.xml><?xml version="1.0" encoding="utf-8"?>
+<b:Sources xmlns:b="http://schemas.openxmlformats.org/officeDocument/2006/bibliography" xmlns="http://schemas.openxmlformats.org/officeDocument/2006/bibliography" SelectedStyle="\APASixthEditionOfficeOnline.xsl" StyleName="APA" Version="6"/>
+</file>
+
+<file path=customXml/itemProps1.xml><?xml version="1.0" encoding="utf-8"?>
+<ds:datastoreItem xmlns:ds="http://schemas.openxmlformats.org/officeDocument/2006/customXml" ds:itemID="{E94CBD9F-FB12-42E1-AC9C-4F1FEDEDE5BF}">
+  <ds:schemaRefs>
+    <ds:schemaRef ds:uri="http://schemas.openxmlformats.org/officeDocument/2006/bibliography"/>
+  </ds:schemaRefs>
+</ds:datastoreItem>
 </file>
--- a/Hilfe.docx
+++ b/Hilfe.docx
@@ -992,46 +992,48 @@
               </w:rPr>
               <w:t>K_BACKQUOTE</w:t>
             </w:r>
+          </w:p>
+        </w:tc>
+        <w:tc>
+          <w:tcPr>
+            <w:tcW w:w="4531" w:type="dxa"/>
+          </w:tcPr>
+          <w:p>
+            <w:r>
+              <w:rPr>
+                <w:lang w:val="en-US"/>
+              </w:rPr>
+              <w:t>]]</w:t>
+            </w:r>
+          </w:p>
+        </w:tc>
+      </w:tr>
+      <w:tr>
+        <w:tc>
+          <w:tcPr>
+            <w:tcW w:w="4531" w:type="dxa"/>
+          </w:tcPr>
+          <w:p>
+            <w:pPr>
+              <w:rPr>
+                <w:lang w:val="en-US"/>
+              </w:rPr>
+            </w:pPr>
+          </w:p>
+        </w:tc>
+        <w:tc>
+          <w:tcPr>
+            <w:tcW w:w="4531" w:type="dxa"/>
+          </w:tcPr>
+          <w:p>
+            <w:r>
+              <w:rPr>
+                <w:lang w:val="en-US"/>
+              </w:rPr>
+              <w:t>==</w:t>
+            </w:r>
             <w:bookmarkStart w:id="0" w:name="_GoBack"/>
             <w:bookmarkEnd w:id="0"/>
-          </w:p>
-        </w:tc>
-        <w:tc>
-          <w:tcPr>
-            <w:tcW w:w="4531" w:type="dxa"/>
-          </w:tcPr>
-          <w:p>
-            <w:pPr>
-              <w:rPr>
-                <w:lang w:val="en-US"/>
-              </w:rPr>
-            </w:pPr>
-          </w:p>
-        </w:tc>
-      </w:tr>
-      <w:tr>
-        <w:tc>
-          <w:tcPr>
-            <w:tcW w:w="4531" w:type="dxa"/>
-          </w:tcPr>
-          <w:p>
-            <w:pPr>
-              <w:rPr>
-                <w:lang w:val="en-US"/>
-              </w:rPr>
-            </w:pPr>
-          </w:p>
-        </w:tc>
-        <w:tc>
-          <w:tcPr>
-            <w:tcW w:w="4531" w:type="dxa"/>
-          </w:tcPr>
-          <w:p>
-            <w:pPr>
-              <w:rPr>
-                <w:lang w:val="en-US"/>
-              </w:rPr>
-            </w:pPr>
           </w:p>
         </w:tc>
       </w:tr>
@@ -2093,7 +2095,7 @@
 </file>
 
 <file path=customXml/itemProps1.xml><?xml version="1.0" encoding="utf-8"?>
-<ds:datastoreItem xmlns:ds="http://schemas.openxmlformats.org/officeDocument/2006/customXml" ds:itemID="{E94CBD9F-FB12-42E1-AC9C-4F1FEDEDE5BF}">
+<ds:datastoreItem xmlns:ds="http://schemas.openxmlformats.org/officeDocument/2006/customXml" ds:itemID="{6EF6661F-05D1-47D3-9A27-0DFC1276F9A5}">
   <ds:schemaRefs>
     <ds:schemaRef ds:uri="http://schemas.openxmlformats.org/officeDocument/2006/bibliography"/>
   </ds:schemaRefs>
